--- a/TAF 092019/Catalagos/Registro de convocatoria/02_934_ECU_Registrar_Convocatoria.docx
+++ b/TAF 092019/Catalagos/Registro de convocatoria/02_934_ECU_Registrar_Convocatoria.docx
@@ -501,6 +501,8 @@
         <w:t>Tabla de Contenido</w:t>
       </w:r>
     </w:p>
+    <w:bookmarkStart w:id="1" w:name="_GoBack"/>
+    <w:bookmarkEnd w:id="1"/>
     <w:p>
       <w:pPr>
         <w:pStyle w:val="TDC3"/>
@@ -533,7 +535,7 @@
         </w:rPr>
         <w:fldChar w:fldCharType="separate"/>
       </w:r>
-      <w:hyperlink w:anchor="_Toc17114586" w:history="1">
+      <w:hyperlink w:anchor="_Toc21431280" w:history="1">
         <w:r>
           <w:rPr>
             <w:rStyle w:val="Hipervnculo"/>
@@ -561,7 +563,7 @@
             <w:noProof/>
             <w:webHidden/>
           </w:rPr>
-          <w:instrText xml:space="preserve"> PAGEREF _Toc17114586 \h </w:instrText>
+          <w:instrText xml:space="preserve"> PAGEREF _Toc21431280 \h </w:instrText>
         </w:r>
         <w:r>
           <w:rPr>
@@ -606,7 +608,7 @@
           <w:lang w:eastAsia="es-MX"/>
         </w:rPr>
       </w:pPr>
-      <w:hyperlink w:anchor="_Toc17114587" w:history="1">
+      <w:hyperlink w:anchor="_Toc21431281" w:history="1">
         <w:r>
           <w:rPr>
             <w:rStyle w:val="Hipervnculo"/>
@@ -634,7 +636,7 @@
             <w:noProof/>
             <w:webHidden/>
           </w:rPr>
-          <w:instrText xml:space="preserve"> PAGEREF _Toc17114587 \h </w:instrText>
+          <w:instrText xml:space="preserve"> PAGEREF _Toc21431281 \h </w:instrText>
         </w:r>
         <w:r>
           <w:rPr>
@@ -679,7 +681,7 @@
           <w:lang w:eastAsia="es-MX"/>
         </w:rPr>
       </w:pPr>
-      <w:hyperlink w:anchor="_Toc17114588" w:history="1">
+      <w:hyperlink w:anchor="_Toc21431282" w:history="1">
         <w:r>
           <w:rPr>
             <w:rStyle w:val="Hipervnculo"/>
@@ -714,7 +716,7 @@
             <w:noProof/>
             <w:webHidden/>
           </w:rPr>
-          <w:instrText xml:space="preserve"> PAGEREF _Toc17114588 \h </w:instrText>
+          <w:instrText xml:space="preserve"> PAGEREF _Toc21431282 \h </w:instrText>
         </w:r>
         <w:r>
           <w:rPr>
@@ -759,7 +761,7 @@
           <w:lang w:eastAsia="es-MX"/>
         </w:rPr>
       </w:pPr>
-      <w:hyperlink w:anchor="_Toc17114589" w:history="1">
+      <w:hyperlink w:anchor="_Toc21431283" w:history="1">
         <w:r>
           <w:rPr>
             <w:rStyle w:val="Hipervnculo"/>
@@ -786,7 +788,7 @@
             <w:noProof/>
             <w:webHidden/>
           </w:rPr>
-          <w:instrText xml:space="preserve"> PAGEREF _Toc17114589 \h </w:instrText>
+          <w:instrText xml:space="preserve"> PAGEREF _Toc21431283 \h </w:instrText>
         </w:r>
         <w:r>
           <w:rPr>
@@ -831,7 +833,7 @@
           <w:lang w:eastAsia="es-MX"/>
         </w:rPr>
       </w:pPr>
-      <w:hyperlink w:anchor="_Toc17114590" w:history="1">
+      <w:hyperlink w:anchor="_Toc21431284" w:history="1">
         <w:r>
           <w:rPr>
             <w:rStyle w:val="Hipervnculo"/>
@@ -866,7 +868,7 @@
             <w:noProof/>
             <w:webHidden/>
           </w:rPr>
-          <w:instrText xml:space="preserve"> PAGEREF _Toc17114590 \h </w:instrText>
+          <w:instrText xml:space="preserve"> PAGEREF _Toc21431284 \h </w:instrText>
         </w:r>
         <w:r>
           <w:rPr>
@@ -911,7 +913,7 @@
           <w:lang w:eastAsia="es-MX"/>
         </w:rPr>
       </w:pPr>
-      <w:hyperlink w:anchor="_Toc17114591" w:history="1">
+      <w:hyperlink w:anchor="_Toc21431285" w:history="1">
         <w:r>
           <w:rPr>
             <w:rStyle w:val="Hipervnculo"/>
@@ -946,7 +948,7 @@
             <w:noProof/>
             <w:webHidden/>
           </w:rPr>
-          <w:instrText xml:space="preserve"> PAGEREF _Toc17114591 \h </w:instrText>
+          <w:instrText xml:space="preserve"> PAGEREF _Toc21431285 \h </w:instrText>
         </w:r>
         <w:r>
           <w:rPr>
@@ -991,7 +993,7 @@
           <w:lang w:eastAsia="es-MX"/>
         </w:rPr>
       </w:pPr>
-      <w:hyperlink w:anchor="_Toc17114592" w:history="1">
+      <w:hyperlink w:anchor="_Toc21431286" w:history="1">
         <w:r>
           <w:rPr>
             <w:rStyle w:val="Hipervnculo"/>
@@ -1026,7 +1028,7 @@
             <w:noProof/>
             <w:webHidden/>
           </w:rPr>
-          <w:instrText xml:space="preserve"> PAGEREF _Toc17114592 \h </w:instrText>
+          <w:instrText xml:space="preserve"> PAGEREF _Toc21431286 \h </w:instrText>
         </w:r>
         <w:r>
           <w:rPr>
@@ -1071,7 +1073,7 @@
           <w:lang w:eastAsia="es-MX"/>
         </w:rPr>
       </w:pPr>
-      <w:hyperlink w:anchor="_Toc17114593" w:history="1">
+      <w:hyperlink w:anchor="_Toc21431287" w:history="1">
         <w:r>
           <w:rPr>
             <w:rStyle w:val="Hipervnculo"/>
@@ -1106,7 +1108,7 @@
             <w:noProof/>
             <w:webHidden/>
           </w:rPr>
-          <w:instrText xml:space="preserve"> PAGEREF _Toc17114593 \h </w:instrText>
+          <w:instrText xml:space="preserve"> PAGEREF _Toc21431287 \h </w:instrText>
         </w:r>
         <w:r>
           <w:rPr>
@@ -1151,7 +1153,7 @@
           <w:lang w:eastAsia="es-MX"/>
         </w:rPr>
       </w:pPr>
-      <w:hyperlink w:anchor="_Toc17114594" w:history="1">
+      <w:hyperlink w:anchor="_Toc21431288" w:history="1">
         <w:r>
           <w:rPr>
             <w:rStyle w:val="Hipervnculo"/>
@@ -1186,7 +1188,7 @@
             <w:noProof/>
             <w:webHidden/>
           </w:rPr>
-          <w:instrText xml:space="preserve"> PAGEREF _Toc17114594 \h </w:instrText>
+          <w:instrText xml:space="preserve"> PAGEREF _Toc21431288 \h </w:instrText>
         </w:r>
         <w:r>
           <w:rPr>
@@ -1231,7 +1233,7 @@
           <w:lang w:eastAsia="es-MX"/>
         </w:rPr>
       </w:pPr>
-      <w:hyperlink w:anchor="_Toc17114595" w:history="1">
+      <w:hyperlink w:anchor="_Toc21431289" w:history="1">
         <w:r>
           <w:rPr>
             <w:rStyle w:val="Hipervnculo"/>
@@ -1258,7 +1260,7 @@
             <w:noProof/>
             <w:webHidden/>
           </w:rPr>
-          <w:instrText xml:space="preserve"> PAGEREF _Toc17114595 \h </w:instrText>
+          <w:instrText xml:space="preserve"> PAGEREF _Toc21431289 \h </w:instrText>
         </w:r>
         <w:r>
           <w:rPr>
@@ -1303,7 +1305,7 @@
           <w:lang w:eastAsia="es-MX"/>
         </w:rPr>
       </w:pPr>
-      <w:hyperlink w:anchor="_Toc17114596" w:history="1">
+      <w:hyperlink w:anchor="_Toc21431290" w:history="1">
         <w:r>
           <w:rPr>
             <w:rStyle w:val="Hipervnculo"/>
@@ -1330,7 +1332,7 @@
             <w:noProof/>
             <w:webHidden/>
           </w:rPr>
-          <w:instrText xml:space="preserve"> PAGEREF _Toc17114596 \h </w:instrText>
+          <w:instrText xml:space="preserve"> PAGEREF _Toc21431290 \h </w:instrText>
         </w:r>
         <w:r>
           <w:rPr>
@@ -1375,7 +1377,7 @@
           <w:lang w:eastAsia="es-MX"/>
         </w:rPr>
       </w:pPr>
-      <w:hyperlink w:anchor="_Toc17114597" w:history="1">
+      <w:hyperlink w:anchor="_Toc21431291" w:history="1">
         <w:r>
           <w:rPr>
             <w:rStyle w:val="Hipervnculo"/>
@@ -1402,7 +1404,7 @@
             <w:noProof/>
             <w:webHidden/>
           </w:rPr>
-          <w:instrText xml:space="preserve"> PAGEREF _Toc17114597 \h </w:instrText>
+          <w:instrText xml:space="preserve"> PAGEREF _Toc21431291 \h </w:instrText>
         </w:r>
         <w:r>
           <w:rPr>
@@ -1422,7 +1424,7 @@
             <w:noProof/>
             <w:webHidden/>
           </w:rPr>
-          <w:t>8</w:t>
+          <w:t>7</w:t>
         </w:r>
         <w:r>
           <w:rPr>
@@ -1447,7 +1449,7 @@
           <w:lang w:eastAsia="es-MX"/>
         </w:rPr>
       </w:pPr>
-      <w:hyperlink w:anchor="_Toc17114598" w:history="1">
+      <w:hyperlink w:anchor="_Toc21431292" w:history="1">
         <w:r>
           <w:rPr>
             <w:rStyle w:val="Hipervnculo"/>
@@ -1482,7 +1484,7 @@
             <w:noProof/>
             <w:webHidden/>
           </w:rPr>
-          <w:instrText xml:space="preserve"> PAGEREF _Toc17114598 \h </w:instrText>
+          <w:instrText xml:space="preserve"> PAGEREF _Toc21431292 \h </w:instrText>
         </w:r>
         <w:r>
           <w:rPr>
@@ -1527,7 +1529,7 @@
           <w:lang w:eastAsia="es-MX"/>
         </w:rPr>
       </w:pPr>
-      <w:hyperlink w:anchor="_Toc17114599" w:history="1">
+      <w:hyperlink w:anchor="_Toc21431293" w:history="1">
         <w:r>
           <w:rPr>
             <w:rStyle w:val="Hipervnculo"/>
@@ -1562,7 +1564,80 @@
             <w:noProof/>
             <w:webHidden/>
           </w:rPr>
-          <w:instrText xml:space="preserve"> PAGEREF _Toc17114599 \h </w:instrText>
+          <w:instrText xml:space="preserve"> PAGEREF _Toc21431293 \h </w:instrText>
+        </w:r>
+        <w:r>
+          <w:rPr>
+            <w:noProof/>
+            <w:webHidden/>
+          </w:rPr>
+        </w:r>
+        <w:r>
+          <w:rPr>
+            <w:noProof/>
+            <w:webHidden/>
+          </w:rPr>
+          <w:fldChar w:fldCharType="separate"/>
+        </w:r>
+        <w:r>
+          <w:rPr>
+            <w:noProof/>
+            <w:webHidden/>
+          </w:rPr>
+          <w:t>8</w:t>
+        </w:r>
+        <w:r>
+          <w:rPr>
+            <w:noProof/>
+            <w:webHidden/>
+          </w:rPr>
+          <w:fldChar w:fldCharType="end"/>
+        </w:r>
+      </w:hyperlink>
+    </w:p>
+    <w:p>
+      <w:pPr>
+        <w:pStyle w:val="TDC3"/>
+        <w:tabs>
+          <w:tab w:val="right" w:leader="dot" w:pos="8494"/>
+        </w:tabs>
+        <w:rPr>
+          <w:rFonts w:asciiTheme="minorHAnsi" w:eastAsiaTheme="minorEastAsia" w:hAnsiTheme="minorHAnsi" w:cstheme="minorBidi"/>
+          <w:noProof/>
+          <w:sz w:val="22"/>
+          <w:szCs w:val="22"/>
+          <w:lang w:eastAsia="es-MX"/>
+        </w:rPr>
+      </w:pPr>
+      <w:hyperlink w:anchor="_Toc21431294" w:history="1">
+        <w:r>
+          <w:rPr>
+            <w:rStyle w:val="Hipervnculo"/>
+            <w:noProof/>
+            <w:lang w:val="es-ES"/>
+          </w:rPr>
+          <w:t>13. Aprobación del cliente</w:t>
+        </w:r>
+        <w:r>
+          <w:rPr>
+            <w:noProof/>
+            <w:webHidden/>
+          </w:rPr>
+          <w:tab/>
+        </w:r>
+        <w:r>
+          <w:rPr>
+            <w:noProof/>
+            <w:webHidden/>
+          </w:rPr>
+          <w:fldChar w:fldCharType="begin"/>
+        </w:r>
+        <w:r>
+          <w:rPr>
+            <w:noProof/>
+            <w:webHidden/>
+          </w:rPr>
+          <w:instrText xml:space="preserve"> PAGEREF _Toc21431294 \h </w:instrText>
         </w:r>
         <w:r>
           <w:rPr>
@@ -1595,79 +1670,6 @@
     </w:p>
     <w:p>
       <w:pPr>
-        <w:pStyle w:val="TDC3"/>
-        <w:tabs>
-          <w:tab w:val="right" w:leader="dot" w:pos="8494"/>
-        </w:tabs>
-        <w:rPr>
-          <w:rFonts w:asciiTheme="minorHAnsi" w:eastAsiaTheme="minorEastAsia" w:hAnsiTheme="minorHAnsi" w:cstheme="minorBidi"/>
-          <w:noProof/>
-          <w:sz w:val="22"/>
-          <w:szCs w:val="22"/>
-          <w:lang w:eastAsia="es-MX"/>
-        </w:rPr>
-      </w:pPr>
-      <w:hyperlink w:anchor="_Toc17114600" w:history="1">
-        <w:r>
-          <w:rPr>
-            <w:rStyle w:val="Hipervnculo"/>
-            <w:noProof/>
-            <w:lang w:val="es-ES"/>
-          </w:rPr>
-          <w:t>13. Aprobación del cliente</w:t>
-        </w:r>
-        <w:r>
-          <w:rPr>
-            <w:noProof/>
-            <w:webHidden/>
-          </w:rPr>
-          <w:tab/>
-        </w:r>
-        <w:r>
-          <w:rPr>
-            <w:noProof/>
-            <w:webHidden/>
-          </w:rPr>
-          <w:fldChar w:fldCharType="begin"/>
-        </w:r>
-        <w:r>
-          <w:rPr>
-            <w:noProof/>
-            <w:webHidden/>
-          </w:rPr>
-          <w:instrText xml:space="preserve"> PAGEREF _Toc17114600 \h </w:instrText>
-        </w:r>
-        <w:r>
-          <w:rPr>
-            <w:noProof/>
-            <w:webHidden/>
-          </w:rPr>
-        </w:r>
-        <w:r>
-          <w:rPr>
-            <w:noProof/>
-            <w:webHidden/>
-          </w:rPr>
-          <w:fldChar w:fldCharType="separate"/>
-        </w:r>
-        <w:r>
-          <w:rPr>
-            <w:noProof/>
-            <w:webHidden/>
-          </w:rPr>
-          <w:t>9</w:t>
-        </w:r>
-        <w:r>
-          <w:rPr>
-            <w:noProof/>
-            <w:webHidden/>
-          </w:rPr>
-          <w:fldChar w:fldCharType="end"/>
-        </w:r>
-      </w:hyperlink>
-    </w:p>
-    <w:p>
-      <w:pPr>
         <w:pStyle w:val="BodyText"/>
         <w:spacing w:before="0" w:after="0"/>
         <w:rPr>
@@ -1699,7 +1701,7 @@
       <w:r>
         <w:br w:type="page"/>
       </w:r>
-      <w:bookmarkStart w:id="1" w:name="_Toc17114586"/>
+      <w:bookmarkStart w:id="2" w:name="_Toc21431280"/>
       <w:r>
         <w:rPr>
           <w:rFonts w:cs="Times New Roman"/>
@@ -1725,7 +1727,7 @@
         </w:rPr>
         <w:t xml:space="preserve"> de uso</w:t>
       </w:r>
-      <w:bookmarkEnd w:id="1"/>
+      <w:bookmarkEnd w:id="2"/>
       <w:r>
         <w:rPr>
           <w:rFonts w:cs="Times New Roman"/>
@@ -1753,7 +1755,7 @@
           <w:lang w:val="es-MX"/>
         </w:rPr>
       </w:pPr>
-      <w:bookmarkStart w:id="2" w:name="_Toc17114587"/>
+      <w:bookmarkStart w:id="3" w:name="_Toc21431281"/>
       <w:r>
         <w:rPr>
           <w:b w:val="0"/>
@@ -1781,7 +1783,7 @@
         </w:rPr>
         <w:t>Convocatoria</w:t>
       </w:r>
-      <w:bookmarkEnd w:id="2"/>
+      <w:bookmarkEnd w:id="3"/>
     </w:p>
     <w:p/>
     <w:tbl>
@@ -1817,7 +1819,7 @@
                 <w:lang w:val="es-ES"/>
               </w:rPr>
             </w:pPr>
-            <w:bookmarkStart w:id="3" w:name="_Toc17114588"/>
+            <w:bookmarkStart w:id="4" w:name="_Toc21431282"/>
             <w:r>
               <w:rPr>
                 <w:sz w:val="24"/>
@@ -1834,7 +1836,7 @@
               </w:rPr>
               <w:t>Descripción</w:t>
             </w:r>
-            <w:bookmarkEnd w:id="3"/>
+            <w:bookmarkEnd w:id="4"/>
             <w:r>
               <w:rPr>
                 <w:lang w:val="es-ES"/>
@@ -1933,7 +1935,7 @@
                 <w:lang w:val="es-MX"/>
               </w:rPr>
             </w:pPr>
-            <w:bookmarkStart w:id="4" w:name="_Toc17114589"/>
+            <w:bookmarkStart w:id="5" w:name="_Toc21431283"/>
             <w:r>
               <w:rPr>
                 <w:sz w:val="24"/>
@@ -1950,7 +1952,7 @@
               </w:rPr>
               <w:t>so</w:t>
             </w:r>
-            <w:bookmarkEnd w:id="4"/>
+            <w:bookmarkEnd w:id="5"/>
           </w:p>
         </w:tc>
       </w:tr>
@@ -2014,10 +2016,10 @@
                   <v:path o:extrusionok="f" gradientshapeok="t" o:connecttype="rect"/>
                   <o:lock v:ext="edit" aspectratio="t"/>
                 </v:shapetype>
-                <v:shape id="_x0000_i1025" type="#_x0000_t75" style="width:441pt;height:218.25pt" o:ole="">
+                <v:shape id="_x0000_i1025" type="#_x0000_t75" style="width:440.75pt;height:218.5pt" o:ole="">
                   <v:imagedata r:id="rId7" o:title=""/>
                 </v:shape>
-                <o:OLEObject Type="Embed" ProgID="Visio.Drawing.15" ShapeID="_x0000_i1025" DrawAspect="Content" ObjectID="_1627798613" r:id="rId8"/>
+                <o:OLEObject Type="Embed" ProgID="Visio.Drawing.15" ShapeID="_x0000_i1025" DrawAspect="Content" ObjectID="_1632044012" r:id="rId8"/>
               </w:object>
             </w:r>
           </w:p>
@@ -2044,7 +2046,7 @@
                 <w:lang w:val="es-ES"/>
               </w:rPr>
             </w:pPr>
-            <w:bookmarkStart w:id="5" w:name="_Toc17114590"/>
+            <w:bookmarkStart w:id="6" w:name="_Toc21431284"/>
             <w:r>
               <w:rPr>
                 <w:sz w:val="24"/>
@@ -2061,7 +2063,7 @@
               </w:rPr>
               <w:t>Actores</w:t>
             </w:r>
-            <w:bookmarkEnd w:id="5"/>
+            <w:bookmarkEnd w:id="6"/>
             <w:r>
               <w:rPr>
                 <w:lang w:val="es-ES"/>
@@ -2490,7 +2492,7 @@
                 <w:lang w:val="es-ES"/>
               </w:rPr>
             </w:pPr>
-            <w:bookmarkStart w:id="6" w:name="_Toc17114591"/>
+            <w:bookmarkStart w:id="7" w:name="_Toc21431285"/>
             <w:r>
               <w:rPr>
                 <w:sz w:val="24"/>
@@ -2508,7 +2510,7 @@
               </w:rPr>
               <w:t>Precondiciones</w:t>
             </w:r>
-            <w:bookmarkEnd w:id="6"/>
+            <w:bookmarkEnd w:id="7"/>
           </w:p>
         </w:tc>
       </w:tr>
@@ -2690,7 +2692,7 @@
                 <w:lang w:val="es-ES"/>
               </w:rPr>
             </w:pPr>
-            <w:bookmarkStart w:id="7" w:name="_Toc17114592"/>
+            <w:bookmarkStart w:id="8" w:name="_Toc21431286"/>
             <w:r>
               <w:rPr>
                 <w:sz w:val="24"/>
@@ -2731,7 +2733,7 @@
               </w:rPr>
               <w:t>condiciones</w:t>
             </w:r>
-            <w:bookmarkEnd w:id="7"/>
+            <w:bookmarkEnd w:id="8"/>
             <w:r>
               <w:rPr>
                 <w:lang w:val="es-ES"/>
@@ -2853,7 +2855,7 @@
                 <w:lang w:val="es-ES"/>
               </w:rPr>
             </w:pPr>
-            <w:bookmarkStart w:id="8" w:name="_Toc17114593"/>
+            <w:bookmarkStart w:id="9" w:name="_Toc21431287"/>
             <w:r>
               <w:rPr>
                 <w:sz w:val="24"/>
@@ -2870,7 +2872,7 @@
               </w:rPr>
               <w:t>primario</w:t>
             </w:r>
-            <w:bookmarkEnd w:id="8"/>
+            <w:bookmarkEnd w:id="9"/>
           </w:p>
         </w:tc>
       </w:tr>
@@ -5336,7 +5338,7 @@
                 <w:lang w:val="es-ES"/>
               </w:rPr>
             </w:pPr>
-            <w:bookmarkStart w:id="9" w:name="_Toc17114594"/>
+            <w:bookmarkStart w:id="10" w:name="_Toc21431288"/>
             <w:r>
               <w:rPr>
                 <w:sz w:val="24"/>
@@ -5353,7 +5355,7 @@
               </w:rPr>
               <w:t>alternos</w:t>
             </w:r>
-            <w:bookmarkEnd w:id="9"/>
+            <w:bookmarkEnd w:id="10"/>
             <w:r>
               <w:rPr>
                 <w:sz w:val="24"/>
@@ -7628,7 +7630,7 @@
                 <w:lang w:val="es-MX"/>
               </w:rPr>
             </w:pPr>
-            <w:bookmarkStart w:id="10" w:name="_Toc17114595"/>
+            <w:bookmarkStart w:id="11" w:name="_Toc21431289"/>
             <w:r>
               <w:rPr>
                 <w:sz w:val="24"/>
@@ -7654,7 +7656,7 @@
               </w:rPr>
               <w:t>Referencias cruzadas</w:t>
             </w:r>
-            <w:bookmarkEnd w:id="10"/>
+            <w:bookmarkEnd w:id="11"/>
             <w:r>
               <w:rPr>
                 <w:sz w:val="24"/>
@@ -7823,7 +7825,7 @@
                 <w:lang w:val="es-MX"/>
               </w:rPr>
             </w:pPr>
-            <w:bookmarkStart w:id="11" w:name="_Toc17114596"/>
+            <w:bookmarkStart w:id="12" w:name="_Toc21431290"/>
             <w:r>
               <w:rPr>
                 <w:sz w:val="24"/>
@@ -7848,7 +7850,7 @@
               </w:rPr>
               <w:t>Mensajes</w:t>
             </w:r>
-            <w:bookmarkEnd w:id="11"/>
+            <w:bookmarkEnd w:id="12"/>
             <w:r>
               <w:rPr>
                 <w:sz w:val="24"/>
@@ -8401,7 +8403,7 @@
                 <w:lang w:val="es-MX"/>
               </w:rPr>
             </w:pPr>
-            <w:bookmarkStart w:id="12" w:name="_Toc17114597"/>
+            <w:bookmarkStart w:id="13" w:name="_Toc21431291"/>
             <w:r>
               <w:rPr>
                 <w:sz w:val="24"/>
@@ -8450,7 +8452,7 @@
               </w:rPr>
               <w:t>Funcionales</w:t>
             </w:r>
-            <w:bookmarkEnd w:id="12"/>
+            <w:bookmarkEnd w:id="13"/>
             <w:r>
               <w:rPr>
                 <w:sz w:val="24"/>
@@ -9025,7 +9027,7 @@
                 <w:lang w:val="es-ES"/>
               </w:rPr>
             </w:pPr>
-            <w:bookmarkStart w:id="13" w:name="_Toc17114598"/>
+            <w:bookmarkStart w:id="14" w:name="_Toc21431292"/>
             <w:r>
               <w:rPr>
                 <w:sz w:val="24"/>
@@ -9059,7 +9061,7 @@
               </w:rPr>
               <w:t>actividad</w:t>
             </w:r>
-            <w:bookmarkEnd w:id="13"/>
+            <w:bookmarkEnd w:id="14"/>
             <w:r>
               <w:rPr>
                 <w:sz w:val="24"/>
@@ -9099,10 +9101,10 @@
             </w:pPr>
             <w:r>
               <w:object w:dxaOrig="17341" w:dyaOrig="15780" w14:anchorId="4E103FE6">
-                <v:shape id="_x0000_i1041" type="#_x0000_t75" style="width:395.25pt;height:386.25pt" o:ole="">
+                <v:shape id="_x0000_i1026" type="#_x0000_t75" style="width:395.7pt;height:386.9pt" o:ole="">
                   <v:imagedata r:id="rId9" o:title=""/>
                 </v:shape>
-                <o:OLEObject Type="Embed" ProgID="Visio.Drawing.15" ShapeID="_x0000_i1041" DrawAspect="Content" ObjectID="_1627798614" r:id="rId10"/>
+                <o:OLEObject Type="Embed" ProgID="Visio.Drawing.15" ShapeID="_x0000_i1026" DrawAspect="Content" ObjectID="_1632044013" r:id="rId10"/>
               </w:object>
             </w:r>
           </w:p>
@@ -9114,8 +9116,6 @@
             </w:pPr>
           </w:p>
         </w:tc>
-        <w:bookmarkStart w:id="14" w:name="_GoBack"/>
-        <w:bookmarkEnd w:id="14"/>
       </w:tr>
       <w:tr>
         <w:tc>
@@ -9145,7 +9145,7 @@
               </w:rPr>
               <w:t xml:space="preserve"> </w:t>
             </w:r>
-            <w:bookmarkStart w:id="15" w:name="_Toc17114599"/>
+            <w:bookmarkStart w:id="15" w:name="_Toc21431293"/>
             <w:r>
               <w:rPr>
                 <w:sz w:val="24"/>
@@ -9359,7 +9359,7 @@
                 <w:lang w:val="es-ES"/>
               </w:rPr>
             </w:pPr>
-            <w:bookmarkStart w:id="16" w:name="_Toc17114600"/>
+            <w:bookmarkStart w:id="16" w:name="_Toc21431294"/>
             <w:r>
               <w:rPr>
                 <w:sz w:val="24"/>
@@ -10805,7 +10805,7 @@
               <w:color w:val="999999"/>
               <w:sz w:val="18"/>
             </w:rPr>
-            <w:t>9</w:t>
+            <w:t>1</w:t>
           </w:r>
           <w:r>
             <w:rPr>
@@ -10825,33 +10825,17 @@
             </w:rPr>
             <w:t xml:space="preserve"> de </w:t>
           </w:r>
-          <w:r>
-            <w:fldChar w:fldCharType="begin"/>
-          </w:r>
-          <w:r>
-            <w:instrText xml:space="preserve"> NUMPAGES  \* MERGEFORMAT </w:instrText>
-          </w:r>
-          <w:r>
-            <w:fldChar w:fldCharType="separate"/>
-          </w:r>
-          <w:r>
-            <w:rPr>
-              <w:rStyle w:val="Nmerodepgina"/>
-              <w:noProof/>
-              <w:color w:val="999999"/>
-              <w:sz w:val="24"/>
-            </w:rPr>
-            <w:t>9</w:t>
-          </w:r>
-          <w:r>
-            <w:rPr>
-              <w:rStyle w:val="Nmerodepgina"/>
-              <w:noProof/>
-              <w:color w:val="999999"/>
-              <w:sz w:val="24"/>
-            </w:rPr>
-            <w:fldChar w:fldCharType="end"/>
-          </w:r>
+          <w:fldSimple w:instr=" NUMPAGES  \* MERGEFORMAT ">
+            <w:r>
+              <w:rPr>
+                <w:rStyle w:val="Nmerodepgina"/>
+                <w:noProof/>
+                <w:color w:val="999999"/>
+                <w:sz w:val="24"/>
+              </w:rPr>
+              <w:t>9</w:t>
+            </w:r>
+          </w:fldSimple>
         </w:p>
       </w:tc>
     </w:tr>
@@ -10901,8 +10885,8 @@
     </w:tblPr>
     <w:tblGrid>
       <w:gridCol w:w="2526"/>
-      <w:gridCol w:w="4293"/>
-      <w:gridCol w:w="2404"/>
+      <w:gridCol w:w="4291"/>
+      <w:gridCol w:w="2406"/>
     </w:tblGrid>
     <w:tr>
       <w:trPr>
@@ -11079,10 +11063,10 @@
                 <v:path o:extrusionok="f" gradientshapeok="t" o:connecttype="rect"/>
                 <o:lock v:ext="edit" aspectratio="t"/>
               </v:shapetype>
-              <v:shape id="_x0000_i1027" type="#_x0000_t75" style="width:109.5pt;height:27pt" o:ole="">
+              <v:shape id="_x0000_i1027" type="#_x0000_t75" style="width:109.55pt;height:26.9pt" o:ole="">
                 <v:imagedata r:id="rId2" o:title=""/>
               </v:shape>
-              <o:OLEObject Type="Embed" ProgID="PBrush" ShapeID="_x0000_i1027" DrawAspect="Content" ObjectID="_1627798615" r:id="rId3"/>
+              <o:OLEObject Type="Embed" ProgID="PBrush" ShapeID="_x0000_i1027" DrawAspect="Content" ObjectID="_1632044014" r:id="rId3"/>
             </w:object>
           </w:r>
         </w:p>
@@ -11207,18 +11191,8 @@
               <w:sz w:val="16"/>
               <w:szCs w:val="16"/>
             </w:rPr>
-            <w:t xml:space="preserve">Fecha de aprobación del </w:t>
+            <w:t>Fecha de aprobación del Template</w:t>
           </w:r>
-          <w:proofErr w:type="spellStart"/>
-          <w:r>
-            <w:rPr>
-              <w:rFonts w:ascii="Tahoma" w:hAnsi="Tahoma" w:cs="Tahoma"/>
-              <w:sz w:val="16"/>
-              <w:szCs w:val="16"/>
-            </w:rPr>
-            <w:t>Template</w:t>
-          </w:r>
-          <w:proofErr w:type="spellEnd"/>
           <w:r>
             <w:rPr>
               <w:rFonts w:ascii="Tahoma" w:hAnsi="Tahoma" w:cs="Tahoma"/>
@@ -11375,25 +11349,7 @@
               <w:sz w:val="16"/>
               <w:szCs w:val="16"/>
             </w:rPr>
-            <w:t xml:space="preserve">Versión del </w:t>
-          </w:r>
-          <w:proofErr w:type="spellStart"/>
-          <w:r>
-            <w:rPr>
-              <w:rFonts w:ascii="Tahoma" w:hAnsi="Tahoma" w:cs="Tahoma"/>
-              <w:sz w:val="16"/>
-              <w:szCs w:val="16"/>
-            </w:rPr>
-            <w:t>template</w:t>
-          </w:r>
-          <w:proofErr w:type="spellEnd"/>
-          <w:r>
-            <w:rPr>
-              <w:rFonts w:ascii="Tahoma" w:hAnsi="Tahoma" w:cs="Tahoma"/>
-              <w:sz w:val="16"/>
-              <w:szCs w:val="16"/>
-            </w:rPr>
-            <w:t>: 6.00</w:t>
+            <w:t>Versión del template: 6.00</w:t>
           </w:r>
         </w:p>
       </w:tc>
